--- a/Резюме Сардарян Т.С.docx
+++ b/Резюме Сардарян Т.С.docx
@@ -13,20 +13,43 @@
       <w:bookmarkStart w:id="0" w:name="_Toc255243935"/>
       <w:bookmarkStart w:id="1" w:name="_Toc249184547"/>
       <w:bookmarkStart w:id="2" w:name="_Toc244951511"/>
-      <w:r>
-        <w:rPr>
-          <w:lang w:val="ru-RU"/>
-        </w:rPr>
-        <w:t xml:space="preserve">Сардарян Тигран </w:t>
-      </w:r>
       <w:proofErr w:type="spellStart"/>
       <w:r>
         <w:rPr>
           <w:lang w:val="ru-RU"/>
         </w:rPr>
+        <w:t>Сардарян</w:t>
+      </w:r>
+      <w:proofErr w:type="spellEnd"/>
+      <w:r>
+        <w:rPr>
+          <w:lang w:val="ru-RU"/>
+        </w:rPr>
+        <w:t xml:space="preserve"> Тигран </w:t>
+      </w:r>
+      <w:proofErr w:type="spellStart"/>
+      <w:r>
+        <w:rPr>
+          <w:lang w:val="ru-RU"/>
+        </w:rPr>
         <w:t>Суренович</w:t>
       </w:r>
       <w:proofErr w:type="spellEnd"/>
+    </w:p>
+    <w:p>
+      <w:pPr>
+        <w:rPr>
+          <w:lang w:val="ru-RU"/>
+        </w:rPr>
+      </w:pPr>
+      <w:r>
+        <w:rPr>
+          <w:lang w:val="ru-RU"/>
+        </w:rPr>
+        <w:t>https://disk.yandex.ru/i/F7Ns6JTJ5lgqPQ</w:t>
+      </w:r>
+      <w:bookmarkStart w:id="3" w:name="_GoBack"/>
+      <w:bookmarkEnd w:id="3"/>
     </w:p>
     <w:tbl>
       <w:tblPr>
@@ -217,8 +240,6 @@
         </w:rPr>
         <w:t xml:space="preserve">Сентябрь </w:t>
       </w:r>
-      <w:bookmarkStart w:id="3" w:name="_GoBack"/>
-      <w:bookmarkEnd w:id="3"/>
       <w:r>
         <w:rPr>
           <w:b/>
